--- a/Document/开发文档/微厦学习平台-开发指引.docx
+++ b/Document/开发文档/微厦学习平台-开发指引.docx
@@ -53,6 +53,21 @@
     </w:p>
     <w:p>
       <w:pPr>
+        <w:keepNext w:val="0"/>
+        <w:keepLines w:val="0"/>
+        <w:pageBreakBefore w:val="0"/>
+        <w:widowControl w:val="0"/>
+        <w:kinsoku/>
+        <w:wordWrap/>
+        <w:overflowPunct/>
+        <w:topLinePunct w:val="0"/>
+        <w:autoSpaceDE/>
+        <w:autoSpaceDN/>
+        <w:bidi w:val="0"/>
+        <w:adjustRightInd/>
+        <w:snapToGrid/>
+        <w:spacing w:after="313" w:afterLines="100"/>
+        <w:textAlignment w:val="auto"/>
         <w:rPr>
           <w:rFonts w:hint="eastAsia"/>
           <w:lang w:eastAsia="zh-CN"/>
@@ -63,7 +78,21 @@
           <w:rFonts w:hint="eastAsia"/>
           <w:lang w:eastAsia="zh-CN"/>
         </w:rPr>
-        <w:t>《微厦在线学习系统》开放源码供大家进行二次开发，产品本身我们也在不断升级优化，这导致一些朋友在升级新版本时二次开发的功能会被主版本覆盖掉。其实这个问题利用</w:t>
+        <w:t>《微厦在线学习系统》开放源码供大家进行二次开发，产品本身我们也在不断升级优化，这导致一些朋友在升级新版本时，</w:t>
+      </w:r>
+      <w:r>
+        <w:rPr>
+          <w:rFonts w:hint="eastAsia"/>
+          <w:lang w:val="en-US" w:eastAsia="zh-CN"/>
+        </w:rPr>
+        <w:t>自己</w:t>
+      </w:r>
+      <w:r>
+        <w:rPr>
+          <w:rFonts w:hint="eastAsia"/>
+          <w:lang w:eastAsia="zh-CN"/>
+        </w:rPr>
+        <w:t>二次开发的功能会被主版本覆盖掉。这个问题利用</w:t>
       </w:r>
       <w:r>
         <w:rPr>
@@ -98,20 +127,344 @@
     <w:p>
       <w:pPr>
         <w:rPr>
-          <w:rFonts w:hint="eastAsia"/>
-          <w:lang w:val="en-US" w:eastAsia="zh-CN"/>
-        </w:rPr>
-      </w:pPr>
-    </w:p>
-    <w:p>
-      <w:pPr>
-        <w:rPr>
-          <w:rFonts w:hint="eastAsia"/>
-          <w:lang w:eastAsia="zh-CN"/>
-        </w:rPr>
-      </w:pPr>
+          <w:rFonts w:hint="default"/>
+          <w:lang w:val="en-US" w:eastAsia="zh-CN"/>
+        </w:rPr>
+      </w:pPr>
+      <w:r>
+        <w:rPr>
+          <w:rFonts w:hint="eastAsia"/>
+          <w:lang w:val="en-US" w:eastAsia="zh-CN"/>
+        </w:rPr>
+        <w:t>Fork的具体使用方法可以从网上搜索相关教程。</w:t>
+      </w:r>
+    </w:p>
+    <w:p>
+      <w:pPr>
+        <w:rPr>
+          <w:rFonts w:hint="eastAsia"/>
+          <w:b/>
+          <w:bCs/>
+          <w:lang w:val="en-US" w:eastAsia="zh-CN"/>
+        </w:rPr>
+      </w:pPr>
+      <w:r>
+        <w:rPr>
+          <w:rFonts w:hint="default" w:ascii="Segoe UI" w:hAnsi="Segoe UI" w:eastAsia="Segoe UI" w:cs="Segoe UI"/>
+          <w:b/>
+          <w:bCs/>
+          <w:i w:val="0"/>
+          <w:iCs w:val="0"/>
+          <w:caps w:val="0"/>
+          <w:color w:val="40485B"/>
+          <w:spacing w:val="0"/>
+          <w:sz w:val="31"/>
+          <w:szCs w:val="31"/>
+          <w:bdr w:val="none" w:color="auto" w:sz="0" w:space="0"/>
+          <w:shd w:val="clear" w:fill="FFFFFF"/>
+        </w:rPr>
+        <w:br w:type="textWrapping"/>
+      </w:r>
+      <w:r>
+        <w:rPr>
+          <w:rFonts w:hint="eastAsia" w:ascii="Segoe UI" w:hAnsi="Segoe UI" w:eastAsia="宋体" w:cs="Segoe UI"/>
+          <w:b/>
+          <w:bCs/>
+          <w:i w:val="0"/>
+          <w:iCs w:val="0"/>
+          <w:caps w:val="0"/>
+          <w:color w:val="40485B"/>
+          <w:spacing w:val="0"/>
+          <w:sz w:val="31"/>
+          <w:szCs w:val="31"/>
+          <w:bdr w:val="none" w:color="auto" w:sz="0" w:space="0"/>
+          <w:shd w:val="clear" w:fill="FFFFFF"/>
+          <w:lang w:val="en-US" w:eastAsia="zh-CN"/>
+        </w:rPr>
+        <w:tab/>
+      </w:r>
+      <w:r>
+        <w:rPr>
+          <w:rFonts w:hint="default" w:asciiTheme="minorAscii" w:hAnsiTheme="minorAscii" w:eastAsiaTheme="minorEastAsia" w:cstheme="minorBidi"/>
+          <w:b/>
+          <w:bCs/>
+          <w:kern w:val="2"/>
+          <w:sz w:val="24"/>
+          <w:szCs w:val="24"/>
+          <w:lang w:val="en-US" w:eastAsia="zh-CN" w:bidi="ar-SA"/>
+        </w:rPr>
+        <w:t>开源地</w:t>
+      </w:r>
+      <w:r>
+        <w:rPr>
+          <w:rFonts w:hint="default"/>
+          <w:b/>
+          <w:bCs/>
+          <w:lang w:val="en-US" w:eastAsia="zh-CN"/>
+        </w:rPr>
+        <w:t>址</w:t>
+      </w:r>
+    </w:p>
+    <w:p>
+      <w:pPr>
+        <w:rPr>
+          <w:rFonts w:hint="eastAsia"/>
+          <w:lang w:val="en-US" w:eastAsia="zh-CN"/>
+        </w:rPr>
+      </w:pPr>
+      <w:r>
+        <w:rPr>
+          <w:rFonts w:hint="default"/>
+          <w:lang w:val="en-US" w:eastAsia="zh-CN"/>
+        </w:rPr>
+        <w:t>Gitee ： </w:t>
+      </w:r>
+      <w:r>
+        <w:rPr>
+          <w:rFonts w:hint="default"/>
+          <w:lang w:val="en-US" w:eastAsia="zh-CN"/>
+        </w:rPr>
+        <w:fldChar w:fldCharType="begin"/>
+      </w:r>
+      <w:r>
+        <w:rPr>
+          <w:rFonts w:hint="default"/>
+          <w:lang w:val="en-US" w:eastAsia="zh-CN"/>
+        </w:rPr>
+        <w:instrText xml:space="preserve"> HYPERLINK "https://gitee.com/weishakeji/LearningSystem" \t "https://gitee.com/weishakeji/_blank" </w:instrText>
+      </w:r>
+      <w:r>
+        <w:rPr>
+          <w:rFonts w:hint="default"/>
+          <w:lang w:val="en-US" w:eastAsia="zh-CN"/>
+        </w:rPr>
+        <w:fldChar w:fldCharType="separate"/>
+      </w:r>
+      <w:r>
+        <w:rPr>
+          <w:rFonts w:hint="default"/>
+          <w:lang w:val="en-US" w:eastAsia="zh-CN"/>
+        </w:rPr>
+        <w:fldChar w:fldCharType="end"/>
+      </w:r>
+      <w:r>
+        <w:rPr>
+          <w:rFonts w:hint="default"/>
+          <w:lang w:val="en-US" w:eastAsia="zh-CN"/>
+        </w:rPr>
+        <w:fldChar w:fldCharType="begin"/>
+      </w:r>
+      <w:r>
+        <w:rPr>
+          <w:rFonts w:hint="default"/>
+          <w:lang w:val="en-US" w:eastAsia="zh-CN"/>
+        </w:rPr>
+        <w:instrText xml:space="preserve"> HYPERLINK "https://gitee.com/weishakeji/LearningSystem" </w:instrText>
+      </w:r>
+      <w:r>
+        <w:rPr>
+          <w:rFonts w:hint="default"/>
+          <w:lang w:val="en-US" w:eastAsia="zh-CN"/>
+        </w:rPr>
+        <w:fldChar w:fldCharType="separate"/>
+      </w:r>
+      <w:r>
+        <w:rPr>
+          <w:rFonts w:hint="default"/>
+          <w:lang w:val="en-US" w:eastAsia="zh-CN"/>
+        </w:rPr>
+        <w:t>https://gitee.com/weishakeji/LearningSystem</w:t>
+      </w:r>
+      <w:r>
+        <w:rPr>
+          <w:rFonts w:hint="default"/>
+          <w:lang w:val="en-US" w:eastAsia="zh-CN"/>
+        </w:rPr>
+        <w:fldChar w:fldCharType="end"/>
+      </w:r>
+    </w:p>
+    <w:p>
+      <w:pPr>
+        <w:rPr>
+          <w:rFonts w:hint="eastAsia"/>
+          <w:lang w:val="en-US" w:eastAsia="zh-CN"/>
+        </w:rPr>
+      </w:pPr>
+      <w:r>
+        <w:rPr>
+          <w:rFonts w:hint="default"/>
+          <w:lang w:val="en-US" w:eastAsia="zh-CN"/>
+        </w:rPr>
+        <w:t>GitHub ：</w:t>
+      </w:r>
+      <w:r>
+        <w:rPr>
+          <w:rFonts w:hint="default"/>
+          <w:lang w:val="en-US" w:eastAsia="zh-CN"/>
+        </w:rPr>
+        <w:fldChar w:fldCharType="begin"/>
+      </w:r>
+      <w:r>
+        <w:rPr>
+          <w:rFonts w:hint="default"/>
+          <w:lang w:val="en-US" w:eastAsia="zh-CN"/>
+        </w:rPr>
+        <w:instrText xml:space="preserve"> HYPERLINK "https://gitee.com/link?target=https://github.com/weishakeji/LearningSystem" \t "https://gitee.com/weishakeji/_blank" </w:instrText>
+      </w:r>
+      <w:r>
+        <w:rPr>
+          <w:rFonts w:hint="default"/>
+          <w:lang w:val="en-US" w:eastAsia="zh-CN"/>
+        </w:rPr>
+        <w:fldChar w:fldCharType="separate"/>
+      </w:r>
+      <w:r>
+        <w:rPr>
+          <w:rFonts w:hint="default"/>
+          <w:lang w:val="en-US" w:eastAsia="zh-CN"/>
+        </w:rPr>
+        <w:fldChar w:fldCharType="end"/>
+      </w:r>
+      <w:r>
+        <w:rPr>
+          <w:rFonts w:hint="default"/>
+          <w:lang w:val="en-US" w:eastAsia="zh-CN"/>
+        </w:rPr>
+        <w:fldChar w:fldCharType="begin"/>
+      </w:r>
+      <w:r>
+        <w:rPr>
+          <w:rFonts w:hint="default"/>
+          <w:lang w:val="en-US" w:eastAsia="zh-CN"/>
+        </w:rPr>
+        <w:instrText xml:space="preserve"> HYPERLINK "https://gitee.com/link?target=https://github.com/weishakeji/LearningSystem" </w:instrText>
+      </w:r>
+      <w:r>
+        <w:rPr>
+          <w:rFonts w:hint="default"/>
+          <w:lang w:val="en-US" w:eastAsia="zh-CN"/>
+        </w:rPr>
+        <w:fldChar w:fldCharType="separate"/>
+      </w:r>
+      <w:r>
+        <w:rPr>
+          <w:rFonts w:hint="default"/>
+          <w:lang w:val="en-US" w:eastAsia="zh-CN"/>
+        </w:rPr>
+        <w:t>https://github.com/weishakeji/LearningSystem</w:t>
+      </w:r>
+      <w:r>
+        <w:rPr>
+          <w:rFonts w:hint="default"/>
+          <w:lang w:val="en-US" w:eastAsia="zh-CN"/>
+        </w:rPr>
+        <w:fldChar w:fldCharType="end"/>
+      </w:r>
+    </w:p>
+    <w:p>
+      <w:r>
+        <w:rPr>
+          <w:rFonts w:hint="default"/>
+          <w:lang w:val="en-US" w:eastAsia="zh-CN"/>
+        </w:rPr>
+        <w:t>GitCode ：</w:t>
+      </w:r>
+      <w:r>
+        <w:rPr>
+          <w:rFonts w:hint="default"/>
+          <w:lang w:val="en-US" w:eastAsia="zh-CN"/>
+        </w:rPr>
+        <w:fldChar w:fldCharType="begin"/>
+      </w:r>
+      <w:r>
+        <w:rPr>
+          <w:rFonts w:hint="default"/>
+          <w:lang w:val="en-US" w:eastAsia="zh-CN"/>
+        </w:rPr>
+        <w:instrText xml:space="preserve"> HYPERLINK "https://gitee.com/link?target=https://gitcode.net/songleiming/LearningSystem" \t "https://gitee.com/weishakeji/_blank" </w:instrText>
+      </w:r>
+      <w:r>
+        <w:rPr>
+          <w:rFonts w:hint="default"/>
+          <w:lang w:val="en-US" w:eastAsia="zh-CN"/>
+        </w:rPr>
+        <w:fldChar w:fldCharType="separate"/>
+      </w:r>
+      <w:r>
+        <w:rPr>
+          <w:rFonts w:hint="default"/>
+          <w:lang w:val="en-US" w:eastAsia="zh-CN"/>
+        </w:rPr>
+        <w:fldChar w:fldCharType="end"/>
+      </w:r>
+      <w:r>
+        <w:rPr>
+          <w:rFonts w:hint="default"/>
+          <w:lang w:val="en-US" w:eastAsia="zh-CN"/>
+        </w:rPr>
+        <w:fldChar w:fldCharType="begin"/>
+      </w:r>
+      <w:r>
+        <w:rPr>
+          <w:rFonts w:hint="default"/>
+          <w:lang w:val="en-US" w:eastAsia="zh-CN"/>
+        </w:rPr>
+        <w:instrText xml:space="preserve"> HYPERLINK "https://gitee.com/link?target=https://gitcode.net/songleiming/LearningSystem" </w:instrText>
+      </w:r>
+      <w:r>
+        <w:rPr>
+          <w:rFonts w:hint="default"/>
+          <w:lang w:val="en-US" w:eastAsia="zh-CN"/>
+        </w:rPr>
+        <w:fldChar w:fldCharType="separate"/>
+      </w:r>
+      <w:r>
+        <w:rPr>
+          <w:rFonts w:hint="default"/>
+          <w:lang w:val="en-US" w:eastAsia="zh-CN"/>
+        </w:rPr>
+        <w:t>https://gitcode.net/songleiming/LearningSystem</w:t>
+      </w:r>
+      <w:r>
+        <w:rPr>
+          <w:rFonts w:hint="default"/>
+          <w:lang w:val="en-US" w:eastAsia="zh-CN"/>
+        </w:rPr>
+        <w:fldChar w:fldCharType="end"/>
+      </w:r>
+    </w:p>
+    <w:p>
+      <w:pPr>
+        <w:rPr>
+          <w:rFonts w:hint="eastAsia"/>
+          <w:lang w:val="en-US" w:eastAsia="zh-CN"/>
+        </w:rPr>
+      </w:pPr>
+    </w:p>
+    <w:p>
+      <w:pPr>
+        <w:rPr>
+          <w:rFonts w:hint="default"/>
+          <w:lang w:val="en-US" w:eastAsia="zh-CN"/>
+        </w:rPr>
+      </w:pPr>
+      <w:r>
+        <w:rPr>
+          <w:rFonts w:hint="eastAsia"/>
+          <w:lang w:val="en-US" w:eastAsia="zh-CN"/>
+        </w:rPr>
+        <w:t>开发交流群（QQ群）：10237400</w:t>
+      </w:r>
       <w:bookmarkStart w:id="0" w:name="_GoBack"/>
       <w:bookmarkEnd w:id="0"/>
+    </w:p>
+    <w:p>
+      <w:pPr>
+        <w:rPr>
+          <w:rFonts w:hint="eastAsia"/>
+          <w:lang w:eastAsia="zh-CN"/>
+        </w:rPr>
+      </w:pPr>
     </w:p>
     <w:sectPr>
       <w:pgSz w:w="11906" w:h="16838"/>
@@ -123,14 +476,69 @@
 </w:document>
 </file>
 
+<file path=word/endnotes.xml><?xml version="1.0" encoding="utf-8"?>
+<w:endnotes xmlns:wpc="http://schemas.microsoft.com/office/word/2010/wordprocessingCanvas" xmlns:mc="http://schemas.openxmlformats.org/markup-compatibility/2006" xmlns:o="urn:schemas-microsoft-com:office:office" xmlns:r="http://schemas.openxmlformats.org/officeDocument/2006/relationships" xmlns:m="http://schemas.openxmlformats.org/officeDocument/2006/math" xmlns:v="urn:schemas-microsoft-com:vml" xmlns:wp14="http://schemas.microsoft.com/office/word/2010/wordprocessingDrawing" xmlns:wp="http://schemas.openxmlformats.org/drawingml/2006/wordprocessingDrawing" xmlns:w="http://schemas.openxmlformats.org/wordprocessingml/2006/main" xmlns:w14="http://schemas.microsoft.com/office/word/2010/wordml" xmlns:w15="http://schemas.microsoft.com/office/word/2012/wordml" xmlns:w10="urn:schemas-microsoft-com:office:word" xmlns:wpg="http://schemas.microsoft.com/office/word/2010/wordprocessingGroup" xmlns:wpi="http://schemas.microsoft.com/office/word/2010/wordprocessingInk" xmlns:wne="http://schemas.microsoft.com/office/word/2006/wordml" xmlns:wps="http://schemas.microsoft.com/office/word/2010/wordprocessingShape" xmlns:wpsCustomData="http://www.wps.cn/officeDocument/2013/wpsCustomData" mc:Ignorable="w14 w15 wp14">
+  <w:endnote w:type="separator" w:id="0">
+    <w:p>
+      <w:pPr>
+        <w:spacing w:line="240" w:lineRule="auto"/>
+        <w:ind w:firstLine="480"/>
+      </w:pPr>
+      <w:r>
+        <w:separator/>
+      </w:r>
+    </w:p>
+  </w:endnote>
+  <w:endnote w:type="continuationSeparator" w:id="1">
+    <w:p>
+      <w:pPr>
+        <w:spacing w:line="240" w:lineRule="auto"/>
+        <w:ind w:firstLine="480"/>
+      </w:pPr>
+      <w:r>
+        <w:continuationSeparator/>
+      </w:r>
+    </w:p>
+  </w:endnote>
+</w:endnotes>
+</file>
+
+<file path=word/footnotes.xml><?xml version="1.0" encoding="utf-8"?>
+<w:footnotes xmlns:wpc="http://schemas.microsoft.com/office/word/2010/wordprocessingCanvas" xmlns:mc="http://schemas.openxmlformats.org/markup-compatibility/2006" xmlns:o="urn:schemas-microsoft-com:office:office" xmlns:r="http://schemas.openxmlformats.org/officeDocument/2006/relationships" xmlns:m="http://schemas.openxmlformats.org/officeDocument/2006/math" xmlns:v="urn:schemas-microsoft-com:vml" xmlns:wp14="http://schemas.microsoft.com/office/word/2010/wordprocessingDrawing" xmlns:wp="http://schemas.openxmlformats.org/drawingml/2006/wordprocessingDrawing" xmlns:w="http://schemas.openxmlformats.org/wordprocessingml/2006/main" xmlns:w14="http://schemas.microsoft.com/office/word/2010/wordml" xmlns:w15="http://schemas.microsoft.com/office/word/2012/wordml" xmlns:w10="urn:schemas-microsoft-com:office:word" xmlns:wpg="http://schemas.microsoft.com/office/word/2010/wordprocessingGroup" xmlns:wpi="http://schemas.microsoft.com/office/word/2010/wordprocessingInk" xmlns:wne="http://schemas.microsoft.com/office/word/2006/wordml" xmlns:wps="http://schemas.microsoft.com/office/word/2010/wordprocessingShape" xmlns:wpsCustomData="http://www.wps.cn/officeDocument/2013/wpsCustomData" mc:Ignorable="w14 w15 wp14">
+  <w:footnote w:type="separator" w:id="0">
+    <w:p>
+      <w:pPr>
+        <w:spacing w:line="240" w:lineRule="auto"/>
+        <w:ind w:firstLine="480"/>
+      </w:pPr>
+      <w:r>
+        <w:separator/>
+      </w:r>
+    </w:p>
+  </w:footnote>
+  <w:footnote w:type="continuationSeparator" w:id="1">
+    <w:p>
+      <w:pPr>
+        <w:spacing w:line="240" w:lineRule="auto"/>
+        <w:ind w:firstLine="480"/>
+      </w:pPr>
+      <w:r>
+        <w:continuationSeparator/>
+      </w:r>
+    </w:p>
+  </w:footnote>
+</w:footnotes>
+</file>
+
 <file path=word/styles.xml><?xml version="1.0" encoding="utf-8"?>
-<w:styles xmlns:mc="http://schemas.openxmlformats.org/markup-compatibility/2006" xmlns:o="urn:schemas-microsoft-com:office:office" xmlns:r="http://schemas.openxmlformats.org/officeDocument/2006/relationships" xmlns:m="http://schemas.openxmlformats.org/officeDocument/2006/math" xmlns:v="urn:schemas-microsoft-com:vml" xmlns:w="http://schemas.openxmlformats.org/wordprocessingml/2006/main" xmlns:w14="http://schemas.microsoft.com/office/word/2010/wordml" xmlns:w10="urn:schemas-microsoft-com:office:word" xmlns:sl="http://schemas.openxmlformats.org/schemaLibrary/2006/main" mc:Ignorable="w14">
+<w:styles xmlns:mc="http://schemas.openxmlformats.org/markup-compatibility/2006" xmlns:o="urn:schemas-microsoft-com:office:office" xmlns:r="http://schemas.openxmlformats.org/officeDocument/2006/relationships" xmlns:m="http://schemas.openxmlformats.org/officeDocument/2006/math" xmlns:v="urn:schemas-microsoft-com:vml" xmlns:w="http://schemas.openxmlformats.org/wordprocessingml/2006/main" xmlns:w14="http://schemas.microsoft.com/office/word/2010/wordml" xmlns:w10="urn:schemas-microsoft-com:office:word" xmlns:sl="http://schemas.openxmlformats.org/schemaLibrary/2006/main" xmlns:wpsCustomData="http://www.wps.cn/officeDocument/2013/wpsCustomData" mc:Ignorable="w14">
   <w:docDefaults>
     <w:rPrDefault>
       <w:rPr>
-        <w:rFonts w:asciiTheme="minorHAnsi" w:hAnsiTheme="minorHAnsi" w:eastAsiaTheme="minorEastAsia" w:cstheme="minorBidi"/>
+        <w:rFonts w:ascii="Times New Roman" w:hAnsi="Times New Roman" w:eastAsia="宋体" w:cs="Times New Roman"/>
       </w:rPr>
     </w:rPrDefault>
+    <w:pPrDefault/>
   </w:docDefaults>
   <w:latentStyles w:count="260" w:defQFormat="0" w:defUnhideWhenUsed="1" w:defSemiHidden="1" w:defUIPriority="99" w:defLockedState="0">
     <w:lsdException w:qFormat="1" w:unhideWhenUsed="0" w:uiPriority="0" w:semiHidden="0" w:name="Normal"/>
@@ -400,7 +808,29 @@
       <w:lang w:val="en-US" w:eastAsia="zh-CN" w:bidi="ar-SA"/>
     </w:rPr>
   </w:style>
-  <w:style w:type="character" w:default="1" w:styleId="2">
+  <w:style w:type="paragraph" w:styleId="2">
+    <w:name w:val="heading 2"/>
+    <w:basedOn w:val="1"/>
+    <w:next w:val="1"/>
+    <w:semiHidden/>
+    <w:unhideWhenUsed/>
+    <w:qFormat/>
+    <w:uiPriority w:val="0"/>
+    <w:pPr>
+      <w:spacing w:before="0" w:beforeAutospacing="1" w:after="0" w:afterAutospacing="1"/>
+      <w:jc w:val="left"/>
+    </w:pPr>
+    <w:rPr>
+      <w:rFonts w:hint="eastAsia" w:ascii="宋体" w:hAnsi="宋体" w:eastAsia="宋体" w:cs="宋体"/>
+      <w:b/>
+      <w:bCs/>
+      <w:kern w:val="0"/>
+      <w:sz w:val="36"/>
+      <w:szCs w:val="36"/>
+      <w:lang w:val="en-US" w:eastAsia="zh-CN" w:bidi="ar"/>
+    </w:rPr>
+  </w:style>
+  <w:style w:type="character" w:default="1" w:styleId="4">
     <w:name w:val="Default Paragraph Font"/>
     <w:semiHidden/>
     <w:uiPriority w:val="0"/>
@@ -410,7 +840,6 @@
     <w:semiHidden/>
     <w:uiPriority w:val="0"/>
     <w:tblPr>
-      <w:tblLayout w:type="fixed"/>
       <w:tblCellMar>
         <w:top w:w="0" w:type="dxa"/>
         <w:left w:w="108" w:type="dxa"/>
@@ -418,6 +847,15 @@
         <w:right w:w="108" w:type="dxa"/>
       </w:tblCellMar>
     </w:tblPr>
+  </w:style>
+  <w:style w:type="character" w:styleId="5">
+    <w:name w:val="Hyperlink"/>
+    <w:basedOn w:val="4"/>
+    <w:uiPriority w:val="0"/>
+    <w:rPr>
+      <w:color w:val="0000FF"/>
+      <w:u w:val="single"/>
+    </w:rPr>
   </w:style>
 </w:styles>
 </file>
@@ -675,20 +1113,4 @@
   </a:themeElements>
   <a:objectDefaults/>
 </a:theme>
-</file>
-
-<file path=customXml/item1.xml><?xml version="1.0" encoding="utf-8"?>
-<s:customData xmlns="http://www.wps.cn/officeDocument/2013/wpsCustomData" xmlns:s="http://www.wps.cn/officeDocument/2013/wpsCustomData">
-  <customSectProps>
-    <customSectPr/>
-  </customSectProps>
-</s:customData>
-</file>
-
-<file path=customXml/itemProps1.xml><?xml version="1.0" encoding="utf-8"?>
-<ds:datastoreItem xmlns:ds="http://schemas.openxmlformats.org/officeDocument/2006/customXml" ds:itemID="{B1977F7D-205B-4081-913C-38D41E755F92}">
-  <ds:schemaRefs>
-    <ds:schemaRef ds:uri="http://www.wps.cn/officeDocument/2013/wpsCustomData"/>
-  </ds:schemaRefs>
-</ds:datastoreItem>
 </file>
--- a/Document/开发文档/微厦学习平台-开发指引.docx
+++ b/Document/开发文档/微厦学习平台-开发指引.docx
@@ -66,16 +66,20 @@
         <w:bidi w:val="0"/>
         <w:adjustRightInd/>
         <w:snapToGrid/>
-        <w:spacing w:after="313" w:afterLines="100"/>
+        <w:spacing w:after="313" w:afterLines="100" w:line="480" w:lineRule="exact"/>
         <w:textAlignment w:val="auto"/>
         <w:rPr>
           <w:rFonts w:hint="eastAsia"/>
+          <w:sz w:val="28"/>
+          <w:szCs w:val="28"/>
           <w:lang w:eastAsia="zh-CN"/>
         </w:rPr>
       </w:pPr>
       <w:r>
         <w:rPr>
           <w:rFonts w:hint="eastAsia"/>
+          <w:sz w:val="28"/>
+          <w:szCs w:val="28"/>
           <w:lang w:eastAsia="zh-CN"/>
         </w:rPr>
         <w:t>《微厦在线学习系统》开放源码供大家进行二次开发，产品本身我们也在不断升级优化，这导致一些朋友在升级新版本时，</w:t>
@@ -83,6 +87,8 @@
       <w:r>
         <w:rPr>
           <w:rFonts w:hint="eastAsia"/>
+          <w:sz w:val="28"/>
+          <w:szCs w:val="28"/>
           <w:lang w:val="en-US" w:eastAsia="zh-CN"/>
         </w:rPr>
         <w:t>自己</w:t>
@@ -90,6 +96,8 @@
       <w:r>
         <w:rPr>
           <w:rFonts w:hint="eastAsia"/>
+          <w:sz w:val="28"/>
+          <w:szCs w:val="28"/>
           <w:lang w:eastAsia="zh-CN"/>
         </w:rPr>
         <w:t>二次开发的功能会被主版本覆盖掉。这个问题利用</w:t>
@@ -97,6 +105,8 @@
       <w:r>
         <w:rPr>
           <w:rFonts w:hint="eastAsia"/>
+          <w:sz w:val="28"/>
+          <w:szCs w:val="28"/>
           <w:lang w:val="en-US" w:eastAsia="zh-CN"/>
         </w:rPr>
         <w:t>GitHub的Fork功能</w:t>
@@ -104,6 +114,8 @@
       <w:r>
         <w:rPr>
           <w:rFonts w:hint="eastAsia"/>
+          <w:sz w:val="28"/>
+          <w:szCs w:val="28"/>
           <w:lang w:eastAsia="zh-CN"/>
         </w:rPr>
         <w:t>可以完美的解决，既保留自己二次开发的功能，也可以同步升级主版本的源码，有冲突的地方进行自动合并，然后人工修订。</w:t>
@@ -111,29 +123,78 @@
     </w:p>
     <w:p>
       <w:pPr>
-        <w:rPr>
-          <w:rFonts w:hint="eastAsia"/>
-          <w:lang w:val="en-US" w:eastAsia="zh-CN"/>
-        </w:rPr>
-      </w:pPr>
-      <w:r>
-        <w:rPr>
-          <w:rFonts w:hint="eastAsia"/>
-          <w:lang w:val="en-US" w:eastAsia="zh-CN"/>
-        </w:rPr>
-        <w:t>Fork中文意译为“分叉”，通过该功能从主版本生成一个属于自己的分叉代码库，这个分叉库与普通库的使用方法是一样的，唯一不同的是它有一个上游库，即我们的主版本库。分叉库可以通过“Pull  request（拉请求）”获取上游库的代码。也可以“Compare（比较）”与上游库的代码，查看主版本具体升级了哪些内容。</w:t>
-      </w:r>
-    </w:p>
-    <w:p>
-      <w:pPr>
-        <w:rPr>
-          <w:rFonts w:hint="default"/>
-          <w:lang w:val="en-US" w:eastAsia="zh-CN"/>
-        </w:rPr>
-      </w:pPr>
-      <w:r>
-        <w:rPr>
-          <w:rFonts w:hint="eastAsia"/>
+        <w:keepNext w:val="0"/>
+        <w:keepLines w:val="0"/>
+        <w:pageBreakBefore w:val="0"/>
+        <w:widowControl w:val="0"/>
+        <w:kinsoku/>
+        <w:wordWrap/>
+        <w:overflowPunct/>
+        <w:topLinePunct w:val="0"/>
+        <w:autoSpaceDE/>
+        <w:autoSpaceDN/>
+        <w:bidi w:val="0"/>
+        <w:adjustRightInd/>
+        <w:snapToGrid/>
+        <w:spacing w:line="480" w:lineRule="exact"/>
+        <w:textAlignment w:val="auto"/>
+        <w:rPr>
+          <w:rFonts w:hint="eastAsia"/>
+          <w:sz w:val="28"/>
+          <w:szCs w:val="28"/>
+          <w:lang w:val="en-US" w:eastAsia="zh-CN"/>
+        </w:rPr>
+      </w:pPr>
+      <w:r>
+        <w:rPr>
+          <w:rFonts w:hint="eastAsia"/>
+          <w:sz w:val="28"/>
+          <w:szCs w:val="28"/>
+          <w:lang w:val="en-US" w:eastAsia="zh-CN"/>
+        </w:rPr>
+        <w:t>Fork中文意译为“分叉”，通过该功能从主版本生成一个属于自己的分叉代码库，这个分叉库与普通库的使用方法是一样的，唯一不同的是它有一个上游库，即我们的主版本库。分叉库可以通过“Pull  request（拉请求）”获取上游库的代码。也可以“Compare（比较）”与上游库的代码，查看主版本具体升级了</w:t>
+      </w:r>
+      <w:bookmarkStart w:id="0" w:name="_GoBack"/>
+      <w:bookmarkEnd w:id="0"/>
+      <w:r>
+        <w:rPr>
+          <w:rFonts w:hint="eastAsia"/>
+          <w:sz w:val="28"/>
+          <w:szCs w:val="28"/>
+          <w:lang w:val="en-US" w:eastAsia="zh-CN"/>
+        </w:rPr>
+        <w:t>哪些内容。</w:t>
+      </w:r>
+    </w:p>
+    <w:p>
+      <w:pPr>
+        <w:keepNext w:val="0"/>
+        <w:keepLines w:val="0"/>
+        <w:pageBreakBefore w:val="0"/>
+        <w:widowControl w:val="0"/>
+        <w:kinsoku/>
+        <w:wordWrap/>
+        <w:overflowPunct/>
+        <w:topLinePunct w:val="0"/>
+        <w:autoSpaceDE/>
+        <w:autoSpaceDN/>
+        <w:bidi w:val="0"/>
+        <w:adjustRightInd/>
+        <w:snapToGrid/>
+        <w:spacing w:line="480" w:lineRule="exact"/>
+        <w:textAlignment w:val="auto"/>
+        <w:rPr>
+          <w:rFonts w:hint="default"/>
+          <w:sz w:val="28"/>
+          <w:szCs w:val="28"/>
+          <w:lang w:val="en-US" w:eastAsia="zh-CN"/>
+        </w:rPr>
+      </w:pPr>
+      <w:r>
+        <w:rPr>
+          <w:rFonts w:hint="eastAsia"/>
+          <w:sz w:val="28"/>
+          <w:szCs w:val="28"/>
           <w:lang w:val="en-US" w:eastAsia="zh-CN"/>
         </w:rPr>
         <w:t>Fork的具体使用方法可以从网上搜索相关教程。</w:t>
@@ -141,10 +202,27 @@
     </w:p>
     <w:p>
       <w:pPr>
+        <w:keepNext w:val="0"/>
+        <w:keepLines w:val="0"/>
+        <w:pageBreakBefore w:val="0"/>
+        <w:widowControl w:val="0"/>
+        <w:kinsoku/>
+        <w:wordWrap/>
+        <w:overflowPunct/>
+        <w:topLinePunct w:val="0"/>
+        <w:autoSpaceDE/>
+        <w:autoSpaceDN/>
+        <w:bidi w:val="0"/>
+        <w:adjustRightInd/>
+        <w:snapToGrid/>
+        <w:spacing w:line="480" w:lineRule="exact"/>
+        <w:textAlignment w:val="auto"/>
         <w:rPr>
           <w:rFonts w:hint="eastAsia"/>
           <w:b/>
           <w:bCs/>
+          <w:sz w:val="28"/>
+          <w:szCs w:val="28"/>
           <w:lang w:val="en-US" w:eastAsia="zh-CN"/>
         </w:rPr>
       </w:pPr>
@@ -158,9 +236,8 @@
           <w:caps w:val="0"/>
           <w:color w:val="40485B"/>
           <w:spacing w:val="0"/>
-          <w:sz w:val="31"/>
-          <w:szCs w:val="31"/>
-          <w:bdr w:val="none" w:color="auto" w:sz="0" w:space="0"/>
+          <w:sz w:val="28"/>
+          <w:szCs w:val="28"/>
           <w:shd w:val="clear" w:fill="FFFFFF"/>
         </w:rPr>
         <w:br w:type="textWrapping"/>
@@ -175,9 +252,8 @@
           <w:caps w:val="0"/>
           <w:color w:val="40485B"/>
           <w:spacing w:val="0"/>
-          <w:sz w:val="31"/>
-          <w:szCs w:val="31"/>
-          <w:bdr w:val="none" w:color="auto" w:sz="0" w:space="0"/>
+          <w:sz w:val="28"/>
+          <w:szCs w:val="28"/>
           <w:shd w:val="clear" w:fill="FFFFFF"/>
           <w:lang w:val="en-US" w:eastAsia="zh-CN"/>
         </w:rPr>
@@ -189,8 +265,8 @@
           <w:b/>
           <w:bCs/>
           <w:kern w:val="2"/>
-          <w:sz w:val="24"/>
-          <w:szCs w:val="24"/>
+          <w:sz w:val="28"/>
+          <w:szCs w:val="28"/>
           <w:lang w:val="en-US" w:eastAsia="zh-CN" w:bidi="ar-SA"/>
         </w:rPr>
         <w:t>开源地</w:t>
@@ -200,6 +276,8 @@
           <w:rFonts w:hint="default"/>
           <w:b/>
           <w:bCs/>
+          <w:sz w:val="28"/>
+          <w:szCs w:val="28"/>
           <w:lang w:val="en-US" w:eastAsia="zh-CN"/>
         </w:rPr>
         <w:t>址</w:t>
@@ -207,14 +285,33 @@
     </w:p>
     <w:p>
       <w:pPr>
-        <w:rPr>
-          <w:rFonts w:hint="eastAsia"/>
-          <w:lang w:val="en-US" w:eastAsia="zh-CN"/>
-        </w:rPr>
-      </w:pPr>
-      <w:r>
-        <w:rPr>
-          <w:rFonts w:hint="default"/>
+        <w:keepNext w:val="0"/>
+        <w:keepLines w:val="0"/>
+        <w:pageBreakBefore w:val="0"/>
+        <w:widowControl w:val="0"/>
+        <w:kinsoku/>
+        <w:wordWrap/>
+        <w:overflowPunct/>
+        <w:topLinePunct w:val="0"/>
+        <w:autoSpaceDE/>
+        <w:autoSpaceDN/>
+        <w:bidi w:val="0"/>
+        <w:adjustRightInd/>
+        <w:snapToGrid/>
+        <w:spacing w:line="480" w:lineRule="exact"/>
+        <w:textAlignment w:val="auto"/>
+        <w:rPr>
+          <w:rFonts w:hint="eastAsia"/>
+          <w:sz w:val="28"/>
+          <w:szCs w:val="28"/>
+          <w:lang w:val="en-US" w:eastAsia="zh-CN"/>
+        </w:rPr>
+      </w:pPr>
+      <w:r>
+        <w:rPr>
+          <w:rFonts w:hint="default"/>
+          <w:sz w:val="28"/>
+          <w:szCs w:val="28"/>
           <w:lang w:val="en-US" w:eastAsia="zh-CN"/>
         </w:rPr>
         <w:t>Gitee ： </w:t>
@@ -222,6 +319,8 @@
       <w:r>
         <w:rPr>
           <w:rFonts w:hint="default"/>
+          <w:sz w:val="28"/>
+          <w:szCs w:val="28"/>
           <w:lang w:val="en-US" w:eastAsia="zh-CN"/>
         </w:rPr>
         <w:fldChar w:fldCharType="begin"/>
@@ -229,6 +328,8 @@
       <w:r>
         <w:rPr>
           <w:rFonts w:hint="default"/>
+          <w:sz w:val="28"/>
+          <w:szCs w:val="28"/>
           <w:lang w:val="en-US" w:eastAsia="zh-CN"/>
         </w:rPr>
         <w:instrText xml:space="preserve"> HYPERLINK "https://gitee.com/weishakeji/LearningSystem" \t "https://gitee.com/weishakeji/_blank" </w:instrText>
@@ -236,6 +337,8 @@
       <w:r>
         <w:rPr>
           <w:rFonts w:hint="default"/>
+          <w:sz w:val="28"/>
+          <w:szCs w:val="28"/>
           <w:lang w:val="en-US" w:eastAsia="zh-CN"/>
         </w:rPr>
         <w:fldChar w:fldCharType="separate"/>
@@ -243,6 +346,8 @@
       <w:r>
         <w:rPr>
           <w:rFonts w:hint="default"/>
+          <w:sz w:val="28"/>
+          <w:szCs w:val="28"/>
           <w:lang w:val="en-US" w:eastAsia="zh-CN"/>
         </w:rPr>
         <w:fldChar w:fldCharType="end"/>
@@ -250,6 +355,8 @@
       <w:r>
         <w:rPr>
           <w:rFonts w:hint="default"/>
+          <w:sz w:val="28"/>
+          <w:szCs w:val="28"/>
           <w:lang w:val="en-US" w:eastAsia="zh-CN"/>
         </w:rPr>
         <w:fldChar w:fldCharType="begin"/>
@@ -257,6 +364,8 @@
       <w:r>
         <w:rPr>
           <w:rFonts w:hint="default"/>
+          <w:sz w:val="28"/>
+          <w:szCs w:val="28"/>
           <w:lang w:val="en-US" w:eastAsia="zh-CN"/>
         </w:rPr>
         <w:instrText xml:space="preserve"> HYPERLINK "https://gitee.com/weishakeji/LearningSystem" </w:instrText>
@@ -264,6 +373,8 @@
       <w:r>
         <w:rPr>
           <w:rFonts w:hint="default"/>
+          <w:sz w:val="28"/>
+          <w:szCs w:val="28"/>
           <w:lang w:val="en-US" w:eastAsia="zh-CN"/>
         </w:rPr>
         <w:fldChar w:fldCharType="separate"/>
@@ -271,6 +382,8 @@
       <w:r>
         <w:rPr>
           <w:rFonts w:hint="default"/>
+          <w:sz w:val="28"/>
+          <w:szCs w:val="28"/>
           <w:lang w:val="en-US" w:eastAsia="zh-CN"/>
         </w:rPr>
         <w:t>https://gitee.com/weishakeji/LearningSystem</w:t>
@@ -278,6 +391,8 @@
       <w:r>
         <w:rPr>
           <w:rFonts w:hint="default"/>
+          <w:sz w:val="28"/>
+          <w:szCs w:val="28"/>
           <w:lang w:val="en-US" w:eastAsia="zh-CN"/>
         </w:rPr>
         <w:fldChar w:fldCharType="end"/>
@@ -285,14 +400,33 @@
     </w:p>
     <w:p>
       <w:pPr>
-        <w:rPr>
-          <w:rFonts w:hint="eastAsia"/>
-          <w:lang w:val="en-US" w:eastAsia="zh-CN"/>
-        </w:rPr>
-      </w:pPr>
-      <w:r>
-        <w:rPr>
-          <w:rFonts w:hint="default"/>
+        <w:keepNext w:val="0"/>
+        <w:keepLines w:val="0"/>
+        <w:pageBreakBefore w:val="0"/>
+        <w:widowControl w:val="0"/>
+        <w:kinsoku/>
+        <w:wordWrap/>
+        <w:overflowPunct/>
+        <w:topLinePunct w:val="0"/>
+        <w:autoSpaceDE/>
+        <w:autoSpaceDN/>
+        <w:bidi w:val="0"/>
+        <w:adjustRightInd/>
+        <w:snapToGrid/>
+        <w:spacing w:line="480" w:lineRule="exact"/>
+        <w:textAlignment w:val="auto"/>
+        <w:rPr>
+          <w:rFonts w:hint="eastAsia"/>
+          <w:sz w:val="28"/>
+          <w:szCs w:val="28"/>
+          <w:lang w:val="en-US" w:eastAsia="zh-CN"/>
+        </w:rPr>
+      </w:pPr>
+      <w:r>
+        <w:rPr>
+          <w:rFonts w:hint="default"/>
+          <w:sz w:val="28"/>
+          <w:szCs w:val="28"/>
           <w:lang w:val="en-US" w:eastAsia="zh-CN"/>
         </w:rPr>
         <w:t>GitHub ：</w:t>
@@ -300,6 +434,8 @@
       <w:r>
         <w:rPr>
           <w:rFonts w:hint="default"/>
+          <w:sz w:val="28"/>
+          <w:szCs w:val="28"/>
           <w:lang w:val="en-US" w:eastAsia="zh-CN"/>
         </w:rPr>
         <w:fldChar w:fldCharType="begin"/>
@@ -307,6 +443,8 @@
       <w:r>
         <w:rPr>
           <w:rFonts w:hint="default"/>
+          <w:sz w:val="28"/>
+          <w:szCs w:val="28"/>
           <w:lang w:val="en-US" w:eastAsia="zh-CN"/>
         </w:rPr>
         <w:instrText xml:space="preserve"> HYPERLINK "https://gitee.com/link?target=https://github.com/weishakeji/LearningSystem" \t "https://gitee.com/weishakeji/_blank" </w:instrText>
@@ -314,6 +452,8 @@
       <w:r>
         <w:rPr>
           <w:rFonts w:hint="default"/>
+          <w:sz w:val="28"/>
+          <w:szCs w:val="28"/>
           <w:lang w:val="en-US" w:eastAsia="zh-CN"/>
         </w:rPr>
         <w:fldChar w:fldCharType="separate"/>
@@ -321,6 +461,8 @@
       <w:r>
         <w:rPr>
           <w:rFonts w:hint="default"/>
+          <w:sz w:val="28"/>
+          <w:szCs w:val="28"/>
           <w:lang w:val="en-US" w:eastAsia="zh-CN"/>
         </w:rPr>
         <w:fldChar w:fldCharType="end"/>
@@ -328,6 +470,8 @@
       <w:r>
         <w:rPr>
           <w:rFonts w:hint="default"/>
+          <w:sz w:val="28"/>
+          <w:szCs w:val="28"/>
           <w:lang w:val="en-US" w:eastAsia="zh-CN"/>
         </w:rPr>
         <w:fldChar w:fldCharType="begin"/>
@@ -335,6 +479,8 @@
       <w:r>
         <w:rPr>
           <w:rFonts w:hint="default"/>
+          <w:sz w:val="28"/>
+          <w:szCs w:val="28"/>
           <w:lang w:val="en-US" w:eastAsia="zh-CN"/>
         </w:rPr>
         <w:instrText xml:space="preserve"> HYPERLINK "https://gitee.com/link?target=https://github.com/weishakeji/LearningSystem" </w:instrText>
@@ -342,6 +488,8 @@
       <w:r>
         <w:rPr>
           <w:rFonts w:hint="default"/>
+          <w:sz w:val="28"/>
+          <w:szCs w:val="28"/>
           <w:lang w:val="en-US" w:eastAsia="zh-CN"/>
         </w:rPr>
         <w:fldChar w:fldCharType="separate"/>
@@ -349,6 +497,8 @@
       <w:r>
         <w:rPr>
           <w:rFonts w:hint="default"/>
+          <w:sz w:val="28"/>
+          <w:szCs w:val="28"/>
           <w:lang w:val="en-US" w:eastAsia="zh-CN"/>
         </w:rPr>
         <w:t>https://github.com/weishakeji/LearningSystem</w:t>
@@ -356,15 +506,40 @@
       <w:r>
         <w:rPr>
           <w:rFonts w:hint="default"/>
+          <w:sz w:val="28"/>
+          <w:szCs w:val="28"/>
           <w:lang w:val="en-US" w:eastAsia="zh-CN"/>
         </w:rPr>
         <w:fldChar w:fldCharType="end"/>
       </w:r>
     </w:p>
     <w:p>
-      <w:r>
-        <w:rPr>
-          <w:rFonts w:hint="default"/>
+      <w:pPr>
+        <w:keepNext w:val="0"/>
+        <w:keepLines w:val="0"/>
+        <w:pageBreakBefore w:val="0"/>
+        <w:widowControl w:val="0"/>
+        <w:kinsoku/>
+        <w:wordWrap/>
+        <w:overflowPunct/>
+        <w:topLinePunct w:val="0"/>
+        <w:autoSpaceDE/>
+        <w:autoSpaceDN/>
+        <w:bidi w:val="0"/>
+        <w:adjustRightInd/>
+        <w:snapToGrid/>
+        <w:spacing w:line="480" w:lineRule="exact"/>
+        <w:textAlignment w:val="auto"/>
+        <w:rPr>
+          <w:sz w:val="28"/>
+          <w:szCs w:val="28"/>
+        </w:rPr>
+      </w:pPr>
+      <w:r>
+        <w:rPr>
+          <w:rFonts w:hint="default"/>
+          <w:sz w:val="28"/>
+          <w:szCs w:val="28"/>
           <w:lang w:val="en-US" w:eastAsia="zh-CN"/>
         </w:rPr>
         <w:t>GitCode ：</w:t>
@@ -372,6 +547,8 @@
       <w:r>
         <w:rPr>
           <w:rFonts w:hint="default"/>
+          <w:sz w:val="28"/>
+          <w:szCs w:val="28"/>
           <w:lang w:val="en-US" w:eastAsia="zh-CN"/>
         </w:rPr>
         <w:fldChar w:fldCharType="begin"/>
@@ -379,6 +556,8 @@
       <w:r>
         <w:rPr>
           <w:rFonts w:hint="default"/>
+          <w:sz w:val="28"/>
+          <w:szCs w:val="28"/>
           <w:lang w:val="en-US" w:eastAsia="zh-CN"/>
         </w:rPr>
         <w:instrText xml:space="preserve"> HYPERLINK "https://gitee.com/link?target=https://gitcode.net/songleiming/LearningSystem" \t "https://gitee.com/weishakeji/_blank" </w:instrText>
@@ -386,6 +565,8 @@
       <w:r>
         <w:rPr>
           <w:rFonts w:hint="default"/>
+          <w:sz w:val="28"/>
+          <w:szCs w:val="28"/>
           <w:lang w:val="en-US" w:eastAsia="zh-CN"/>
         </w:rPr>
         <w:fldChar w:fldCharType="separate"/>
@@ -393,6 +574,8 @@
       <w:r>
         <w:rPr>
           <w:rFonts w:hint="default"/>
+          <w:sz w:val="28"/>
+          <w:szCs w:val="28"/>
           <w:lang w:val="en-US" w:eastAsia="zh-CN"/>
         </w:rPr>
         <w:fldChar w:fldCharType="end"/>
@@ -400,6 +583,8 @@
       <w:r>
         <w:rPr>
           <w:rFonts w:hint="default"/>
+          <w:sz w:val="28"/>
+          <w:szCs w:val="28"/>
           <w:lang w:val="en-US" w:eastAsia="zh-CN"/>
         </w:rPr>
         <w:fldChar w:fldCharType="begin"/>
@@ -407,6 +592,8 @@
       <w:r>
         <w:rPr>
           <w:rFonts w:hint="default"/>
+          <w:sz w:val="28"/>
+          <w:szCs w:val="28"/>
           <w:lang w:val="en-US" w:eastAsia="zh-CN"/>
         </w:rPr>
         <w:instrText xml:space="preserve"> HYPERLINK "https://gitee.com/link?target=https://gitcode.net/songleiming/LearningSystem" </w:instrText>
@@ -414,6 +601,8 @@
       <w:r>
         <w:rPr>
           <w:rFonts w:hint="default"/>
+          <w:sz w:val="28"/>
+          <w:szCs w:val="28"/>
           <w:lang w:val="en-US" w:eastAsia="zh-CN"/>
         </w:rPr>
         <w:fldChar w:fldCharType="separate"/>
@@ -421,6 +610,8 @@
       <w:r>
         <w:rPr>
           <w:rFonts w:hint="default"/>
+          <w:sz w:val="28"/>
+          <w:szCs w:val="28"/>
           <w:lang w:val="en-US" w:eastAsia="zh-CN"/>
         </w:rPr>
         <w:t>https://gitcode.net/songleiming/LearningSystem</w:t>
@@ -428,6 +619,8 @@
       <w:r>
         <w:rPr>
           <w:rFonts w:hint="default"/>
+          <w:sz w:val="28"/>
+          <w:szCs w:val="28"/>
           <w:lang w:val="en-US" w:eastAsia="zh-CN"/>
         </w:rPr>
         <w:fldChar w:fldCharType="end"/>
@@ -435,33 +628,84 @@
     </w:p>
     <w:p>
       <w:pPr>
-        <w:rPr>
-          <w:rFonts w:hint="eastAsia"/>
-          <w:lang w:val="en-US" w:eastAsia="zh-CN"/>
-        </w:rPr>
-      </w:pPr>
-    </w:p>
-    <w:p>
-      <w:pPr>
-        <w:rPr>
-          <w:rFonts w:hint="default"/>
-          <w:lang w:val="en-US" w:eastAsia="zh-CN"/>
-        </w:rPr>
-      </w:pPr>
-      <w:r>
-        <w:rPr>
-          <w:rFonts w:hint="eastAsia"/>
+        <w:keepNext w:val="0"/>
+        <w:keepLines w:val="0"/>
+        <w:pageBreakBefore w:val="0"/>
+        <w:widowControl w:val="0"/>
+        <w:kinsoku/>
+        <w:wordWrap/>
+        <w:overflowPunct/>
+        <w:topLinePunct w:val="0"/>
+        <w:autoSpaceDE/>
+        <w:autoSpaceDN/>
+        <w:bidi w:val="0"/>
+        <w:adjustRightInd/>
+        <w:snapToGrid/>
+        <w:spacing w:line="480" w:lineRule="exact"/>
+        <w:textAlignment w:val="auto"/>
+        <w:rPr>
+          <w:rFonts w:hint="eastAsia"/>
+          <w:sz w:val="28"/>
+          <w:szCs w:val="28"/>
+          <w:lang w:val="en-US" w:eastAsia="zh-CN"/>
+        </w:rPr>
+      </w:pPr>
+    </w:p>
+    <w:p>
+      <w:pPr>
+        <w:keepNext w:val="0"/>
+        <w:keepLines w:val="0"/>
+        <w:pageBreakBefore w:val="0"/>
+        <w:widowControl w:val="0"/>
+        <w:kinsoku/>
+        <w:wordWrap/>
+        <w:overflowPunct/>
+        <w:topLinePunct w:val="0"/>
+        <w:autoSpaceDE/>
+        <w:autoSpaceDN/>
+        <w:bidi w:val="0"/>
+        <w:adjustRightInd/>
+        <w:snapToGrid/>
+        <w:spacing w:line="480" w:lineRule="exact"/>
+        <w:textAlignment w:val="auto"/>
+        <w:rPr>
+          <w:rFonts w:hint="default"/>
+          <w:sz w:val="28"/>
+          <w:szCs w:val="28"/>
+          <w:lang w:val="en-US" w:eastAsia="zh-CN"/>
+        </w:rPr>
+      </w:pPr>
+      <w:r>
+        <w:rPr>
+          <w:rFonts w:hint="eastAsia"/>
+          <w:sz w:val="28"/>
+          <w:szCs w:val="28"/>
           <w:lang w:val="en-US" w:eastAsia="zh-CN"/>
         </w:rPr>
         <w:t>开发交流群（QQ群）：10237400</w:t>
       </w:r>
-      <w:bookmarkStart w:id="0" w:name="_GoBack"/>
-      <w:bookmarkEnd w:id="0"/>
-    </w:p>
-    <w:p>
-      <w:pPr>
-        <w:rPr>
-          <w:rFonts w:hint="eastAsia"/>
+    </w:p>
+    <w:p>
+      <w:pPr>
+        <w:keepNext w:val="0"/>
+        <w:keepLines w:val="0"/>
+        <w:pageBreakBefore w:val="0"/>
+        <w:widowControl w:val="0"/>
+        <w:kinsoku/>
+        <w:wordWrap/>
+        <w:overflowPunct/>
+        <w:topLinePunct w:val="0"/>
+        <w:autoSpaceDE/>
+        <w:autoSpaceDN/>
+        <w:bidi w:val="0"/>
+        <w:adjustRightInd/>
+        <w:snapToGrid/>
+        <w:spacing w:line="480" w:lineRule="exact"/>
+        <w:textAlignment w:val="auto"/>
+        <w:rPr>
+          <w:rFonts w:hint="eastAsia"/>
+          <w:sz w:val="28"/>
+          <w:szCs w:val="28"/>
           <w:lang w:eastAsia="zh-CN"/>
         </w:rPr>
       </w:pPr>
@@ -606,7 +850,7 @@
     <w:lsdException w:qFormat="1" w:unhideWhenUsed="0" w:uiPriority="0" w:semiHidden="0" w:name="Title"/>
     <w:lsdException w:unhideWhenUsed="0" w:uiPriority="0" w:semiHidden="0" w:name="Closing"/>
     <w:lsdException w:unhideWhenUsed="0" w:uiPriority="0" w:semiHidden="0" w:name="Signature"/>
-    <w:lsdException w:unhideWhenUsed="0" w:uiPriority="0" w:name="Default Paragraph Font"/>
+    <w:lsdException w:qFormat="1" w:unhideWhenUsed="0" w:uiPriority="0" w:name="Default Paragraph Font"/>
     <w:lsdException w:unhideWhenUsed="0" w:uiPriority="0" w:semiHidden="0" w:name="Body Text"/>
     <w:lsdException w:unhideWhenUsed="0" w:uiPriority="0" w:semiHidden="0" w:name="Body Text Indent"/>
     <w:lsdException w:unhideWhenUsed="0" w:uiPriority="0" w:semiHidden="0" w:name="List Continue"/>
@@ -626,7 +870,7 @@
     <w:lsdException w:unhideWhenUsed="0" w:uiPriority="0" w:semiHidden="0" w:name="Body Text Indent 2"/>
     <w:lsdException w:unhideWhenUsed="0" w:uiPriority="0" w:semiHidden="0" w:name="Body Text Indent 3"/>
     <w:lsdException w:unhideWhenUsed="0" w:uiPriority="0" w:semiHidden="0" w:name="Block Text"/>
-    <w:lsdException w:unhideWhenUsed="0" w:uiPriority="0" w:semiHidden="0" w:name="Hyperlink"/>
+    <w:lsdException w:qFormat="1" w:unhideWhenUsed="0" w:uiPriority="0" w:semiHidden="0" w:name="Hyperlink"/>
     <w:lsdException w:unhideWhenUsed="0" w:uiPriority="0" w:semiHidden="0" w:name="FollowedHyperlink"/>
     <w:lsdException w:qFormat="1" w:unhideWhenUsed="0" w:uiPriority="0" w:semiHidden="0" w:name="Strong"/>
     <w:lsdException w:qFormat="1" w:unhideWhenUsed="0" w:uiPriority="0" w:semiHidden="0" w:name="Emphasis"/>
@@ -644,7 +888,7 @@
     <w:lsdException w:unhideWhenUsed="0" w:uiPriority="0" w:semiHidden="0" w:name="HTML Sample"/>
     <w:lsdException w:unhideWhenUsed="0" w:uiPriority="0" w:semiHidden="0" w:name="HTML Typewriter"/>
     <w:lsdException w:unhideWhenUsed="0" w:uiPriority="0" w:semiHidden="0" w:name="HTML Variable"/>
-    <w:lsdException w:unhideWhenUsed="0" w:uiPriority="0" w:name="Normal Table"/>
+    <w:lsdException w:qFormat="1" w:unhideWhenUsed="0" w:uiPriority="0" w:name="Normal Table"/>
     <w:lsdException w:unhideWhenUsed="0" w:uiPriority="0" w:semiHidden="0" w:name="annotation subject"/>
     <w:lsdException w:unhideWhenUsed="0" w:uiPriority="0" w:semiHidden="0" w:name="Table Simple 1"/>
     <w:lsdException w:unhideWhenUsed="0" w:uiPriority="0" w:semiHidden="0" w:name="Table Simple 2"/>
@@ -792,6 +1036,7 @@
   </w:latentStyles>
   <w:style w:type="paragraph" w:default="1" w:styleId="1">
     <w:name w:val="Normal"/>
+    <w:autoRedefine/>
     <w:qFormat/>
     <w:uiPriority w:val="0"/>
     <w:pPr>
@@ -812,6 +1057,7 @@
     <w:name w:val="heading 2"/>
     <w:basedOn w:val="1"/>
     <w:next w:val="1"/>
+    <w:autoRedefine/>
     <w:semiHidden/>
     <w:unhideWhenUsed/>
     <w:qFormat/>
@@ -832,12 +1078,16 @@
   </w:style>
   <w:style w:type="character" w:default="1" w:styleId="4">
     <w:name w:val="Default Paragraph Font"/>
+    <w:autoRedefine/>
     <w:semiHidden/>
+    <w:qFormat/>
     <w:uiPriority w:val="0"/>
   </w:style>
   <w:style w:type="table" w:default="1" w:styleId="3">
     <w:name w:val="Normal Table"/>
+    <w:autoRedefine/>
     <w:semiHidden/>
+    <w:qFormat/>
     <w:uiPriority w:val="0"/>
     <w:tblPr>
       <w:tblCellMar>
@@ -851,6 +1101,8 @@
   <w:style w:type="character" w:styleId="5">
     <w:name w:val="Hyperlink"/>
     <w:basedOn w:val="4"/>
+    <w:autoRedefine/>
+    <w:qFormat/>
     <w:uiPriority w:val="0"/>
     <w:rPr>
       <w:color w:val="0000FF"/>

--- a/Document/开发文档/微厦学习平台-开发指引.docx
+++ b/Document/开发文档/微厦学习平台-开发指引.docx
@@ -152,18 +152,43 @@
           <w:szCs w:val="28"/>
           <w:lang w:val="en-US" w:eastAsia="zh-CN"/>
         </w:rPr>
-        <w:t>Fork中文意译为“分叉”，通过该功能从主版本生成一个属于自己的分叉代码库，这个分叉库与普通库的使用方法是一样的，唯一不同的是它有一个上游库，即我们的主版本库。分叉库可以通过“Pull  request（拉请求）”获取上游库的代码。也可以“Compare（比较）”与上游库的代码，查看主版本具体升级了</w:t>
+        <w:t>Fork中文意译为“分叉”，通过该功能从主版本生成一个属于自己的分叉代码库，这个分叉库与普通库的使用方法是一样的，唯一不同的是它有一个上游库，即我们的主版本库。分叉库可以通过“Pull  request（拉请求）”获取上游库的代码。也可以“Compare（比较）”与上游库的代码，查看主版本具体升级了哪些内容。</w:t>
       </w:r>
       <w:bookmarkStart w:id="0" w:name="_GoBack"/>
       <w:bookmarkEnd w:id="0"/>
-      <w:r>
-        <w:rPr>
-          <w:rFonts w:hint="eastAsia"/>
-          <w:sz w:val="28"/>
-          <w:szCs w:val="28"/>
-          <w:lang w:val="en-US" w:eastAsia="zh-CN"/>
-        </w:rPr>
-        <w:t>哪些内容。</w:t>
+    </w:p>
+    <w:p>
+      <w:pPr>
+        <w:keepNext w:val="0"/>
+        <w:keepLines w:val="0"/>
+        <w:pageBreakBefore w:val="0"/>
+        <w:widowControl w:val="0"/>
+        <w:kinsoku/>
+        <w:wordWrap/>
+        <w:overflowPunct/>
+        <w:topLinePunct w:val="0"/>
+        <w:autoSpaceDE/>
+        <w:autoSpaceDN/>
+        <w:bidi w:val="0"/>
+        <w:adjustRightInd/>
+        <w:snapToGrid/>
+        <w:spacing w:line="480" w:lineRule="exact"/>
+        <w:textAlignment w:val="auto"/>
+        <w:rPr>
+          <w:rFonts w:hint="default"/>
+          <w:sz w:val="28"/>
+          <w:szCs w:val="28"/>
+          <w:lang w:val="en-US" w:eastAsia="zh-CN"/>
+        </w:rPr>
+      </w:pPr>
+      <w:r>
+        <w:rPr>
+          <w:rFonts w:hint="eastAsia"/>
+          <w:sz w:val="28"/>
+          <w:szCs w:val="28"/>
+          <w:lang w:val="en-US" w:eastAsia="zh-CN"/>
+        </w:rPr>
+        <w:t>这样就可以实现，有选择的更新代码。既能跟随主版本升级，又能保留自己二次开发的内容。</w:t>
       </w:r>
     </w:p>
     <w:p>
